--- a/Specification.docx
+++ b/Specification.docx
@@ -1,10 +1,10 @@
 
 <file path=word/document.xml><?xml version="1.0" encoding="utf-8"?>
-<w:document xmlns:wpc="http://schemas.microsoft.com/office/word/2010/wordprocessingCanvas" xmlns:cx="http://schemas.microsoft.com/office/drawing/2014/chartex" xmlns:cx1="http://schemas.microsoft.com/office/drawing/2015/9/8/chartex" xmlns:cx2="http://schemas.microsoft.com/office/drawing/2015/10/21/chartex" xmlns:cx3="http://schemas.microsoft.com/office/drawing/2016/5/9/chartex" xmlns:cx4="http://schemas.microsoft.com/office/drawing/2016/5/10/chartex" xmlns:cx5="http://schemas.microsoft.com/office/drawing/2016/5/11/chartex" xmlns:cx6="http://schemas.microsoft.com/office/drawing/2016/5/12/chartex" xmlns:cx7="http://schemas.microsoft.com/office/drawing/2016/5/13/chartex" xmlns:cx8="http://schemas.microsoft.com/office/drawing/2016/5/14/chartex" xmlns:mc="http://schemas.openxmlformats.org/markup-compatibility/2006" xmlns:aink="http://schemas.microsoft.com/office/drawing/2016/ink" xmlns:am3d="http://schemas.microsoft.com/office/drawing/2017/model3d" xmlns:o="urn:schemas-microsoft-com:office:office" xmlns:r="http://schemas.openxmlformats.org/officeDocument/2006/relationships" xmlns:m="http://schemas.openxmlformats.org/officeDocument/2006/math" xmlns:v="urn:schemas-microsoft-com:vml" xmlns:wp14="http://schemas.microsoft.com/office/word/2010/wordprocessingDrawing" xmlns:wp="http://schemas.openxmlformats.org/drawingml/2006/wordprocessingDrawing" xmlns:w10="urn:schemas-microsoft-com:office:word" xmlns:w="http://schemas.openxmlformats.org/wordprocessingml/2006/main" xmlns:w14="http://schemas.microsoft.com/office/word/2010/wordml" xmlns:w15="http://schemas.microsoft.com/office/word/2012/wordml" xmlns:w16cex="http://schemas.microsoft.com/office/word/2018/wordml/cex" xmlns:w16cid="http://schemas.microsoft.com/office/word/2016/wordml/cid" xmlns:w16="http://schemas.microsoft.com/office/word/2018/wordml" xmlns:w16se="http://schemas.microsoft.com/office/word/2015/wordml/symex" xmlns:wpg="http://schemas.microsoft.com/office/word/2010/wordprocessingGroup" xmlns:wpi="http://schemas.microsoft.com/office/word/2010/wordprocessingInk" xmlns:wne="http://schemas.microsoft.com/office/word/2006/wordml" xmlns:wps="http://schemas.microsoft.com/office/word/2010/wordprocessingShape" mc:Ignorable="w14 w15 w16se w16cid w16 w16cex wp14">
+<w:document xmlns:wpc="http://schemas.microsoft.com/office/word/2010/wordprocessingCanvas" xmlns:mc="http://schemas.openxmlformats.org/markup-compatibility/2006" xmlns:o="urn:schemas-microsoft-com:office:office" xmlns:r="http://schemas.openxmlformats.org/officeDocument/2006/relationships" xmlns:m="http://schemas.openxmlformats.org/officeDocument/2006/math" xmlns:v="urn:schemas-microsoft-com:vml" xmlns:wp14="http://schemas.microsoft.com/office/word/2010/wordprocessingDrawing" xmlns:wp="http://schemas.openxmlformats.org/drawingml/2006/wordprocessingDrawing" xmlns:w10="urn:schemas-microsoft-com:office:word" xmlns:w="http://schemas.openxmlformats.org/wordprocessingml/2006/main" xmlns:w14="http://schemas.microsoft.com/office/word/2010/wordml" xmlns:w15="http://schemas.microsoft.com/office/word/2012/wordml" xmlns:wpg="http://schemas.microsoft.com/office/word/2010/wordprocessingGroup" xmlns:wpi="http://schemas.microsoft.com/office/word/2010/wordprocessingInk" xmlns:wne="http://schemas.microsoft.com/office/word/2006/wordml" xmlns:wps="http://schemas.microsoft.com/office/word/2010/wordprocessingShape" mc:Ignorable="w14 w15 wp14">
   <w:body>
     <w:p>
       <w:pPr>
-        <w:pStyle w:val="Title"/>
+        <w:pStyle w:val="Tytu"/>
       </w:pPr>
       <w:r>
         <w:t>SPECYFIKACJA PROJEKTU – NAUKA SZYBKIEGO PISANIA NA KLAWIATURZE</w:t>
@@ -12,7 +12,7 @@
     </w:p>
     <w:p>
       <w:pPr>
-        <w:pStyle w:val="Subtitle"/>
+        <w:pStyle w:val="Podtytu"/>
       </w:pPr>
       <w:r>
         <w:t>DOMINIK WIŚNIEWSKI | INFORMATYKA STOSOWANA V SEMESTR | INDEKS 113131</w:t>
@@ -20,15 +20,18 @@
     </w:p>
     <w:p>
       <w:pPr>
-        <w:pStyle w:val="Subtitle"/>
+        <w:pStyle w:val="Podtytu"/>
       </w:pPr>
       <w:r>
         <w:t>MICHAEL SZYCHULSKI | INFORMATYKA STOSOWANA V SEMESTR | INDEKS</w:t>
       </w:r>
-    </w:p>
-    <w:p>
-      <w:pPr>
-        <w:pStyle w:val="Heading2"/>
+      <w:r>
+        <w:t xml:space="preserve"> 113115</w:t>
+      </w:r>
+    </w:p>
+    <w:p>
+      <w:pPr>
+        <w:pStyle w:val="Nagwek2"/>
       </w:pPr>
       <w:r>
         <w:t>Opis aplikacji</w:t>
@@ -36,7 +39,7 @@
     </w:p>
     <w:p>
       <w:pPr>
-        <w:pStyle w:val="ListParagraph"/>
+        <w:pStyle w:val="Akapitzlist"/>
       </w:pPr>
       <w:r>
         <w:t xml:space="preserve">Aplikacja nauki szybkiego pisania na klawiaturze będzie aplikacją webową z wykorzystaniem </w:t>
@@ -87,12 +90,17 @@
       </w:r>
       <w:proofErr w:type="spellEnd"/>
       <w:r>
-        <w:t xml:space="preserve"> – logika napisana w obiektowym C#.</w:t>
-      </w:r>
-    </w:p>
-    <w:p>
-      <w:pPr>
-        <w:pStyle w:val="ListParagraph"/>
+        <w:t xml:space="preserve"> – logika napisana w o</w:t>
+      </w:r>
+      <w:r>
+        <w:t>biektowym C# oraz baza danych stworzona w PostgreSQL.</w:t>
+      </w:r>
+      <w:bookmarkStart w:id="1" w:name="_GoBack"/>
+      <w:bookmarkEnd w:id="1"/>
+    </w:p>
+    <w:p>
+      <w:pPr>
+        <w:pStyle w:val="Akapitzlist"/>
         <w:rPr>
           <w:rFonts w:eastAsiaTheme="minorEastAsia"/>
         </w:rPr>
@@ -176,7 +184,7 @@
     </w:p>
     <w:p>
       <w:pPr>
-        <w:pStyle w:val="ListParagraph"/>
+        <w:pStyle w:val="Akapitzlist"/>
       </w:pPr>
       <w:r>
         <w:rPr>
@@ -187,7 +195,7 @@
     </w:p>
     <w:p>
       <w:pPr>
-        <w:pStyle w:val="Heading2"/>
+        <w:pStyle w:val="Nagwek2"/>
       </w:pPr>
       <w:r>
         <w:t>Zakres funkcjonalności aplikacji</w:t>
@@ -195,7 +203,7 @@
     </w:p>
     <w:p>
       <w:pPr>
-        <w:pStyle w:val="ListParagraph"/>
+        <w:pStyle w:val="Akapitzlist"/>
       </w:pPr>
       <w:r>
         <w:t xml:space="preserve">Aplikacja z założenia ma realizować poniżej wymienione </w:t>
@@ -206,7 +214,7 @@
     </w:p>
     <w:p>
       <w:pPr>
-        <w:pStyle w:val="ListParagraph"/>
+        <w:pStyle w:val="Akapitzlist"/>
         <w:numPr>
           <w:ilvl w:val="0"/>
           <w:numId w:val="3"/>
@@ -218,7 +226,7 @@
     </w:p>
     <w:p>
       <w:pPr>
-        <w:pStyle w:val="ListParagraph"/>
+        <w:pStyle w:val="Akapitzlist"/>
         <w:numPr>
           <w:ilvl w:val="0"/>
           <w:numId w:val="3"/>
@@ -230,7 +238,7 @@
     </w:p>
     <w:p>
       <w:pPr>
-        <w:pStyle w:val="ListParagraph"/>
+        <w:pStyle w:val="Akapitzlist"/>
         <w:numPr>
           <w:ilvl w:val="0"/>
           <w:numId w:val="3"/>
@@ -242,7 +250,7 @@
     </w:p>
     <w:p>
       <w:pPr>
-        <w:pStyle w:val="ListParagraph"/>
+        <w:pStyle w:val="Akapitzlist"/>
         <w:numPr>
           <w:ilvl w:val="0"/>
           <w:numId w:val="3"/>
@@ -254,7 +262,7 @@
     </w:p>
     <w:p>
       <w:pPr>
-        <w:pStyle w:val="ListParagraph"/>
+        <w:pStyle w:val="Akapitzlist"/>
         <w:numPr>
           <w:ilvl w:val="0"/>
           <w:numId w:val="3"/>
@@ -266,7 +274,7 @@
     </w:p>
     <w:p>
       <w:pPr>
-        <w:pStyle w:val="ListParagraph"/>
+        <w:pStyle w:val="Akapitzlist"/>
         <w:numPr>
           <w:ilvl w:val="0"/>
           <w:numId w:val="3"/>
@@ -278,7 +286,7 @@
     </w:p>
     <w:p>
       <w:pPr>
-        <w:pStyle w:val="ListParagraph"/>
+        <w:pStyle w:val="Akapitzlist"/>
         <w:numPr>
           <w:ilvl w:val="0"/>
           <w:numId w:val="3"/>
@@ -293,18 +301,12 @@
       </w:r>
       <w:proofErr w:type="spellEnd"/>
       <w:r>
-        <w:t xml:space="preserve">” – wylosowanie tekstu z </w:t>
-      </w:r>
-      <w:r>
-        <w:t>Wikipedii</w:t>
-      </w:r>
-      <w:r>
-        <w:t xml:space="preserve"> z wykorzystaniem REST API i C#</w:t>
-      </w:r>
-    </w:p>
-    <w:p>
-      <w:pPr>
-        <w:pStyle w:val="ListParagraph"/>
+        <w:t>” – wylosowanie tekstu z Wikipedii z wykorzystaniem REST API i C#</w:t>
+      </w:r>
+    </w:p>
+    <w:p>
+      <w:pPr>
+        <w:pStyle w:val="Akapitzlist"/>
         <w:numPr>
           <w:ilvl w:val="0"/>
           <w:numId w:val="3"/>
@@ -319,19 +321,7 @@
         <w:ind w:left="720"/>
       </w:pPr>
       <w:r>
-        <w:t xml:space="preserve">Użytkownik po zalogowaniu będzie miał do wyboru przygotowane teksty lub opcję wylosowanie tekstu z np. Wikipedii lub podobnego źródła. Oferowane będą różne poziomy trudności, które </w:t>
-      </w:r>
-      <w:r>
-        <w:t>określą,</w:t>
-      </w:r>
-      <w:r>
-        <w:t xml:space="preserve"> ile słów na minutę powinno być zapisanych. </w:t>
-      </w:r>
-      <w:r>
-        <w:t>Dodatkowo,</w:t>
-      </w:r>
-      <w:r>
-        <w:t xml:space="preserve"> gdy gracz nie będzie sobie radził z przejściem na „wyższy poziom”, oferowane będą wskazówki oraz porady w formie krótkich komunikatów.</w:t>
+        <w:t>Użytkownik po zalogowaniu będzie miał do wyboru przygotowane teksty lub opcję wylosowanie tekstu z np. Wikipedii lub podobnego źródła. Oferowane będą różne poziomy trudności, które określą, ile słów na minutę powinno być zapisanych. Dodatkowo, gdy gracz nie będzie sobie radził z przejściem na „wyższy poziom”, oferowane będą wskazówki oraz porady w formie krótkich komunikatów.</w:t>
       </w:r>
       <w:r>
         <w:t xml:space="preserve"> Jego wyniki będą przechowywane w bazie danych i będzie umożliwi podgląd postępów. </w:t>
@@ -350,15 +340,7 @@
         <w:ind w:left="720"/>
       </w:pPr>
       <w:r>
-        <w:t xml:space="preserve">Należy pamiętać o zabezpieczeniu aplikacji, która pokaże tekst do tłumaczenia i </w:t>
-      </w:r>
-      <w:proofErr w:type="gramStart"/>
-      <w:r>
-        <w:t>wykryje</w:t>
-      </w:r>
-      <w:proofErr w:type="gramEnd"/>
-      <w:r>
-        <w:t xml:space="preserve"> gdy użytkownik będzie przeklejał słowa lub zdania w celu przyspieszenia swojego czasu pisania.</w:t>
+        <w:t>Należy pamiętać o zabezpieczeniu aplikacji, która pokaże tekst do tłumaczenia i wykryje gdy użytkownik będzie przeklejał słowa lub zdania w celu przyspieszenia swojego czasu pisania.</w:t>
       </w:r>
     </w:p>
     <w:sectPr>
@@ -373,7 +355,7 @@
 </file>
 
 <file path=word/endnotes.xml><?xml version="1.0" encoding="utf-8"?>
-<w:endnotes xmlns:wpc="http://schemas.microsoft.com/office/word/2010/wordprocessingCanvas" xmlns:cx="http://schemas.microsoft.com/office/drawing/2014/chartex" xmlns:cx1="http://schemas.microsoft.com/office/drawing/2015/9/8/chartex" xmlns:cx2="http://schemas.microsoft.com/office/drawing/2015/10/21/chartex" xmlns:cx3="http://schemas.microsoft.com/office/drawing/2016/5/9/chartex" xmlns:cx4="http://schemas.microsoft.com/office/drawing/2016/5/10/chartex" xmlns:cx5="http://schemas.microsoft.com/office/drawing/2016/5/11/chartex" xmlns:cx6="http://schemas.microsoft.com/office/drawing/2016/5/12/chartex" xmlns:cx7="http://schemas.microsoft.com/office/drawing/2016/5/13/chartex" xmlns:cx8="http://schemas.microsoft.com/office/drawing/2016/5/14/chartex" xmlns:mc="http://schemas.openxmlformats.org/markup-compatibility/2006" xmlns:aink="http://schemas.microsoft.com/office/drawing/2016/ink" xmlns:am3d="http://schemas.microsoft.com/office/drawing/2017/model3d" xmlns:o="urn:schemas-microsoft-com:office:office" xmlns:r="http://schemas.openxmlformats.org/officeDocument/2006/relationships" xmlns:m="http://schemas.openxmlformats.org/officeDocument/2006/math" xmlns:v="urn:schemas-microsoft-com:vml" xmlns:wp14="http://schemas.microsoft.com/office/word/2010/wordprocessingDrawing" xmlns:wp="http://schemas.openxmlformats.org/drawingml/2006/wordprocessingDrawing" xmlns:w10="urn:schemas-microsoft-com:office:word" xmlns:w="http://schemas.openxmlformats.org/wordprocessingml/2006/main" xmlns:w14="http://schemas.microsoft.com/office/word/2010/wordml" xmlns:w15="http://schemas.microsoft.com/office/word/2012/wordml" xmlns:w16cex="http://schemas.microsoft.com/office/word/2018/wordml/cex" xmlns:w16cid="http://schemas.microsoft.com/office/word/2016/wordml/cid" xmlns:w16="http://schemas.microsoft.com/office/word/2018/wordml" xmlns:w16se="http://schemas.microsoft.com/office/word/2015/wordml/symex" xmlns:wpg="http://schemas.microsoft.com/office/word/2010/wordprocessingGroup" xmlns:wpi="http://schemas.microsoft.com/office/word/2010/wordprocessingInk" xmlns:wne="http://schemas.microsoft.com/office/word/2006/wordml" xmlns:wps="http://schemas.microsoft.com/office/word/2010/wordprocessingShape" mc:Ignorable="w14 w15 w16se w16cid w16 w16cex wp14">
+<w:endnotes xmlns:wpc="http://schemas.microsoft.com/office/word/2010/wordprocessingCanvas" xmlns:mc="http://schemas.openxmlformats.org/markup-compatibility/2006" xmlns:o="urn:schemas-microsoft-com:office:office" xmlns:r="http://schemas.openxmlformats.org/officeDocument/2006/relationships" xmlns:m="http://schemas.openxmlformats.org/officeDocument/2006/math" xmlns:v="urn:schemas-microsoft-com:vml" xmlns:wp14="http://schemas.microsoft.com/office/word/2010/wordprocessingDrawing" xmlns:wp="http://schemas.openxmlformats.org/drawingml/2006/wordprocessingDrawing" xmlns:w10="urn:schemas-microsoft-com:office:word" xmlns:w="http://schemas.openxmlformats.org/wordprocessingml/2006/main" xmlns:w14="http://schemas.microsoft.com/office/word/2010/wordml" xmlns:w15="http://schemas.microsoft.com/office/word/2012/wordml" xmlns:wpg="http://schemas.microsoft.com/office/word/2010/wordprocessingGroup" xmlns:wpi="http://schemas.microsoft.com/office/word/2010/wordprocessingInk" xmlns:wne="http://schemas.microsoft.com/office/word/2006/wordml" xmlns:wps="http://schemas.microsoft.com/office/word/2010/wordprocessingShape" mc:Ignorable="w14 w15 wp14">
   <w:endnote w:type="separator" w:id="-1">
     <w:p>
       <w:pPr>
@@ -398,7 +380,7 @@
 </file>
 
 <file path=word/footnotes.xml><?xml version="1.0" encoding="utf-8"?>
-<w:footnotes xmlns:wpc="http://schemas.microsoft.com/office/word/2010/wordprocessingCanvas" xmlns:cx="http://schemas.microsoft.com/office/drawing/2014/chartex" xmlns:cx1="http://schemas.microsoft.com/office/drawing/2015/9/8/chartex" xmlns:cx2="http://schemas.microsoft.com/office/drawing/2015/10/21/chartex" xmlns:cx3="http://schemas.microsoft.com/office/drawing/2016/5/9/chartex" xmlns:cx4="http://schemas.microsoft.com/office/drawing/2016/5/10/chartex" xmlns:cx5="http://schemas.microsoft.com/office/drawing/2016/5/11/chartex" xmlns:cx6="http://schemas.microsoft.com/office/drawing/2016/5/12/chartex" xmlns:cx7="http://schemas.microsoft.com/office/drawing/2016/5/13/chartex" xmlns:cx8="http://schemas.microsoft.com/office/drawing/2016/5/14/chartex" xmlns:mc="http://schemas.openxmlformats.org/markup-compatibility/2006" xmlns:aink="http://schemas.microsoft.com/office/drawing/2016/ink" xmlns:am3d="http://schemas.microsoft.com/office/drawing/2017/model3d" xmlns:o="urn:schemas-microsoft-com:office:office" xmlns:r="http://schemas.openxmlformats.org/officeDocument/2006/relationships" xmlns:m="http://schemas.openxmlformats.org/officeDocument/2006/math" xmlns:v="urn:schemas-microsoft-com:vml" xmlns:wp14="http://schemas.microsoft.com/office/word/2010/wordprocessingDrawing" xmlns:wp="http://schemas.openxmlformats.org/drawingml/2006/wordprocessingDrawing" xmlns:w10="urn:schemas-microsoft-com:office:word" xmlns:w="http://schemas.openxmlformats.org/wordprocessingml/2006/main" xmlns:w14="http://schemas.microsoft.com/office/word/2010/wordml" xmlns:w15="http://schemas.microsoft.com/office/word/2012/wordml" xmlns:w16cex="http://schemas.microsoft.com/office/word/2018/wordml/cex" xmlns:w16cid="http://schemas.microsoft.com/office/word/2016/wordml/cid" xmlns:w16="http://schemas.microsoft.com/office/word/2018/wordml" xmlns:w16se="http://schemas.microsoft.com/office/word/2015/wordml/symex" xmlns:wpg="http://schemas.microsoft.com/office/word/2010/wordprocessingGroup" xmlns:wpi="http://schemas.microsoft.com/office/word/2010/wordprocessingInk" xmlns:wne="http://schemas.microsoft.com/office/word/2006/wordml" xmlns:wps="http://schemas.microsoft.com/office/word/2010/wordprocessingShape" mc:Ignorable="w14 w15 w16se w16cid w16 w16cex wp14">
+<w:footnotes xmlns:wpc="http://schemas.microsoft.com/office/word/2010/wordprocessingCanvas" xmlns:mc="http://schemas.openxmlformats.org/markup-compatibility/2006" xmlns:o="urn:schemas-microsoft-com:office:office" xmlns:r="http://schemas.openxmlformats.org/officeDocument/2006/relationships" xmlns:m="http://schemas.openxmlformats.org/officeDocument/2006/math" xmlns:v="urn:schemas-microsoft-com:vml" xmlns:wp14="http://schemas.microsoft.com/office/word/2010/wordprocessingDrawing" xmlns:wp="http://schemas.openxmlformats.org/drawingml/2006/wordprocessingDrawing" xmlns:w10="urn:schemas-microsoft-com:office:word" xmlns:w="http://schemas.openxmlformats.org/wordprocessingml/2006/main" xmlns:w14="http://schemas.microsoft.com/office/word/2010/wordml" xmlns:w15="http://schemas.microsoft.com/office/word/2012/wordml" xmlns:wpg="http://schemas.microsoft.com/office/word/2010/wordprocessingGroup" xmlns:wpi="http://schemas.microsoft.com/office/word/2010/wordprocessingInk" xmlns:wne="http://schemas.microsoft.com/office/word/2006/wordml" xmlns:wps="http://schemas.microsoft.com/office/word/2010/wordprocessingShape" mc:Ignorable="w14 w15 wp14">
   <w:footnote w:type="separator" w:id="-1">
     <w:p>
       <w:pPr>
@@ -425,10 +407,10 @@
 </file>
 
 <file path=word/header1.xml><?xml version="1.0" encoding="utf-8"?>
-<w:hdr xmlns:wpc="http://schemas.microsoft.com/office/word/2010/wordprocessingCanvas" xmlns:cx="http://schemas.microsoft.com/office/drawing/2014/chartex" xmlns:cx1="http://schemas.microsoft.com/office/drawing/2015/9/8/chartex" xmlns:cx2="http://schemas.microsoft.com/office/drawing/2015/10/21/chartex" xmlns:cx3="http://schemas.microsoft.com/office/drawing/2016/5/9/chartex" xmlns:cx4="http://schemas.microsoft.com/office/drawing/2016/5/10/chartex" xmlns:cx5="http://schemas.microsoft.com/office/drawing/2016/5/11/chartex" xmlns:cx6="http://schemas.microsoft.com/office/drawing/2016/5/12/chartex" xmlns:cx7="http://schemas.microsoft.com/office/drawing/2016/5/13/chartex" xmlns:cx8="http://schemas.microsoft.com/office/drawing/2016/5/14/chartex" xmlns:mc="http://schemas.openxmlformats.org/markup-compatibility/2006" xmlns:aink="http://schemas.microsoft.com/office/drawing/2016/ink" xmlns:am3d="http://schemas.microsoft.com/office/drawing/2017/model3d" xmlns:o="urn:schemas-microsoft-com:office:office" xmlns:r="http://schemas.openxmlformats.org/officeDocument/2006/relationships" xmlns:m="http://schemas.openxmlformats.org/officeDocument/2006/math" xmlns:v="urn:schemas-microsoft-com:vml" xmlns:wp14="http://schemas.microsoft.com/office/word/2010/wordprocessingDrawing" xmlns:wp="http://schemas.openxmlformats.org/drawingml/2006/wordprocessingDrawing" xmlns:w10="urn:schemas-microsoft-com:office:word" xmlns:w="http://schemas.openxmlformats.org/wordprocessingml/2006/main" xmlns:w14="http://schemas.microsoft.com/office/word/2010/wordml" xmlns:w15="http://schemas.microsoft.com/office/word/2012/wordml" xmlns:w16cex="http://schemas.microsoft.com/office/word/2018/wordml/cex" xmlns:w16cid="http://schemas.microsoft.com/office/word/2016/wordml/cid" xmlns:w16="http://schemas.microsoft.com/office/word/2018/wordml" xmlns:w16se="http://schemas.microsoft.com/office/word/2015/wordml/symex" xmlns:wpg="http://schemas.microsoft.com/office/word/2010/wordprocessingGroup" xmlns:wpi="http://schemas.microsoft.com/office/word/2010/wordprocessingInk" xmlns:wne="http://schemas.microsoft.com/office/word/2006/wordml" xmlns:wps="http://schemas.microsoft.com/office/word/2010/wordprocessingShape" mc:Ignorable="w14 w15 w16se w16cid w16 w16cex wp14">
+<w:hdr xmlns:wpc="http://schemas.microsoft.com/office/word/2010/wordprocessingCanvas" xmlns:mc="http://schemas.openxmlformats.org/markup-compatibility/2006" xmlns:o="urn:schemas-microsoft-com:office:office" xmlns:r="http://schemas.openxmlformats.org/officeDocument/2006/relationships" xmlns:m="http://schemas.openxmlformats.org/officeDocument/2006/math" xmlns:v="urn:schemas-microsoft-com:vml" xmlns:wp14="http://schemas.microsoft.com/office/word/2010/wordprocessingDrawing" xmlns:wp="http://schemas.openxmlformats.org/drawingml/2006/wordprocessingDrawing" xmlns:w10="urn:schemas-microsoft-com:office:word" xmlns:w="http://schemas.openxmlformats.org/wordprocessingml/2006/main" xmlns:w14="http://schemas.microsoft.com/office/word/2010/wordml" xmlns:w15="http://schemas.microsoft.com/office/word/2012/wordml" xmlns:wpg="http://schemas.microsoft.com/office/word/2010/wordprocessingGroup" xmlns:wpi="http://schemas.microsoft.com/office/word/2010/wordprocessingInk" xmlns:wne="http://schemas.microsoft.com/office/word/2006/wordml" xmlns:wps="http://schemas.microsoft.com/office/word/2010/wordprocessingShape" mc:Ignorable="w14 w15 wp14">
   <w:p>
     <w:pPr>
-      <w:pStyle w:val="Header"/>
+      <w:pStyle w:val="Nagwek"/>
       <w:jc w:val="center"/>
     </w:pPr>
     <w:r>
@@ -437,7 +419,7 @@
         <w:noProof/>
         <w:sz w:val="24"/>
         <w:szCs w:val="24"/>
-        <w:lang w:eastAsia="pl-PL"/>
+        <w:lang w:val="en-US"/>
       </w:rPr>
       <w:drawing>
         <wp:inline distT="0" distB="0" distL="0" distR="0" wp14:anchorId="2F6EA0C6" wp14:editId="421A9A3B">
@@ -525,7 +507,7 @@
         <w:noProof/>
         <w:sz w:val="24"/>
         <w:szCs w:val="24"/>
-        <w:lang w:eastAsia="pl-PL"/>
+        <w:lang w:val="en-US"/>
       </w:rPr>
       <w:drawing>
         <wp:inline distT="0" distB="0" distL="0" distR="0" wp14:anchorId="27D12B47" wp14:editId="1E761B10">
@@ -581,7 +563,7 @@
 </file>
 
 <file path=word/numbering.xml><?xml version="1.0" encoding="utf-8"?>
-<w:numbering xmlns:wpc="http://schemas.microsoft.com/office/word/2010/wordprocessingCanvas" xmlns:cx="http://schemas.microsoft.com/office/drawing/2014/chartex" xmlns:cx1="http://schemas.microsoft.com/office/drawing/2015/9/8/chartex" xmlns:cx2="http://schemas.microsoft.com/office/drawing/2015/10/21/chartex" xmlns:cx3="http://schemas.microsoft.com/office/drawing/2016/5/9/chartex" xmlns:cx4="http://schemas.microsoft.com/office/drawing/2016/5/10/chartex" xmlns:cx5="http://schemas.microsoft.com/office/drawing/2016/5/11/chartex" xmlns:cx6="http://schemas.microsoft.com/office/drawing/2016/5/12/chartex" xmlns:cx7="http://schemas.microsoft.com/office/drawing/2016/5/13/chartex" xmlns:cx8="http://schemas.microsoft.com/office/drawing/2016/5/14/chartex" xmlns:mc="http://schemas.openxmlformats.org/markup-compatibility/2006" xmlns:aink="http://schemas.microsoft.com/office/drawing/2016/ink" xmlns:am3d="http://schemas.microsoft.com/office/drawing/2017/model3d" xmlns:o="urn:schemas-microsoft-com:office:office" xmlns:r="http://schemas.openxmlformats.org/officeDocument/2006/relationships" xmlns:m="http://schemas.openxmlformats.org/officeDocument/2006/math" xmlns:v="urn:schemas-microsoft-com:vml" xmlns:wp14="http://schemas.microsoft.com/office/word/2010/wordprocessingDrawing" xmlns:wp="http://schemas.openxmlformats.org/drawingml/2006/wordprocessingDrawing" xmlns:w10="urn:schemas-microsoft-com:office:word" xmlns:w="http://schemas.openxmlformats.org/wordprocessingml/2006/main" xmlns:w14="http://schemas.microsoft.com/office/word/2010/wordml" xmlns:w15="http://schemas.microsoft.com/office/word/2012/wordml" xmlns:w16cex="http://schemas.microsoft.com/office/word/2018/wordml/cex" xmlns:w16cid="http://schemas.microsoft.com/office/word/2016/wordml/cid" xmlns:w16="http://schemas.microsoft.com/office/word/2018/wordml" xmlns:w16se="http://schemas.microsoft.com/office/word/2015/wordml/symex" xmlns:wpg="http://schemas.microsoft.com/office/word/2010/wordprocessingGroup" xmlns:wpi="http://schemas.microsoft.com/office/word/2010/wordprocessingInk" xmlns:wne="http://schemas.microsoft.com/office/word/2006/wordml" xmlns:wps="http://schemas.microsoft.com/office/word/2010/wordprocessingShape" mc:Ignorable="w14 w15 w16se w16cid w16 w16cex wp14">
+<w:numbering xmlns:wpc="http://schemas.microsoft.com/office/word/2010/wordprocessingCanvas" xmlns:mc="http://schemas.openxmlformats.org/markup-compatibility/2006" xmlns:o="urn:schemas-microsoft-com:office:office" xmlns:r="http://schemas.openxmlformats.org/officeDocument/2006/relationships" xmlns:m="http://schemas.openxmlformats.org/officeDocument/2006/math" xmlns:v="urn:schemas-microsoft-com:vml" xmlns:wp14="http://schemas.microsoft.com/office/word/2010/wordprocessingDrawing" xmlns:wp="http://schemas.openxmlformats.org/drawingml/2006/wordprocessingDrawing" xmlns:w10="urn:schemas-microsoft-com:office:word" xmlns:w="http://schemas.openxmlformats.org/wordprocessingml/2006/main" xmlns:w14="http://schemas.microsoft.com/office/word/2010/wordml" xmlns:w15="http://schemas.microsoft.com/office/word/2012/wordml" xmlns:wpg="http://schemas.microsoft.com/office/word/2010/wordprocessingGroup" xmlns:wpi="http://schemas.microsoft.com/office/word/2010/wordprocessingInk" xmlns:wne="http://schemas.microsoft.com/office/word/2006/wordml" xmlns:wps="http://schemas.microsoft.com/office/word/2010/wordprocessingShape" mc:Ignorable="w14 w15 wp14">
   <w:abstractNum w:abstractNumId="0" w15:restartNumberingAfterBreak="0">
     <w:nsid w:val="05541FE0"/>
     <w:multiLevelType w:val="multilevel"/>
@@ -880,7 +862,7 @@
 </file>
 
 <file path=word/styles.xml><?xml version="1.0" encoding="utf-8"?>
-<w:styles xmlns:mc="http://schemas.openxmlformats.org/markup-compatibility/2006" xmlns:r="http://schemas.openxmlformats.org/officeDocument/2006/relationships" xmlns:w="http://schemas.openxmlformats.org/wordprocessingml/2006/main" xmlns:w14="http://schemas.microsoft.com/office/word/2010/wordml" xmlns:w15="http://schemas.microsoft.com/office/word/2012/wordml" xmlns:w16cex="http://schemas.microsoft.com/office/word/2018/wordml/cex" xmlns:w16cid="http://schemas.microsoft.com/office/word/2016/wordml/cid" xmlns:w16="http://schemas.microsoft.com/office/word/2018/wordml" xmlns:w16se="http://schemas.microsoft.com/office/word/2015/wordml/symex" mc:Ignorable="w14 w15 w16se w16cid w16 w16cex">
+<w:styles xmlns:mc="http://schemas.openxmlformats.org/markup-compatibility/2006" xmlns:r="http://schemas.openxmlformats.org/officeDocument/2006/relationships" xmlns:w="http://schemas.openxmlformats.org/wordprocessingml/2006/main" xmlns:w14="http://schemas.microsoft.com/office/word/2010/wordml" xmlns:w15="http://schemas.microsoft.com/office/word/2012/wordml" mc:Ignorable="w14 w15">
   <w:docDefaults>
     <w:rPrDefault>
       <w:rPr>
@@ -896,7 +878,7 @@
       </w:pPr>
     </w:pPrDefault>
   </w:docDefaults>
-  <w:latentStyles w:defLockedState="0" w:defUIPriority="99" w:defSemiHidden="0" w:defUnhideWhenUsed="0" w:defQFormat="0" w:count="376">
+  <w:latentStyles w:defLockedState="0" w:defUIPriority="99" w:defSemiHidden="0" w:defUnhideWhenUsed="0" w:defQFormat="0" w:count="371">
     <w:lsdException w:name="Normal" w:uiPriority="0" w:qFormat="1"/>
     <w:lsdException w:name="heading 1" w:uiPriority="9" w:qFormat="1"/>
     <w:lsdException w:name="heading 2" w:semiHidden="1" w:uiPriority="9" w:unhideWhenUsed="1" w:qFormat="1"/>
@@ -1268,24 +1250,19 @@
     <w:lsdException w:name="List Table 5 Dark Accent 6" w:uiPriority="50"/>
     <w:lsdException w:name="List Table 6 Colorful Accent 6" w:uiPriority="51"/>
     <w:lsdException w:name="List Table 7 Colorful Accent 6" w:uiPriority="52"/>
-    <w:lsdException w:name="Mention" w:semiHidden="1" w:unhideWhenUsed="1"/>
-    <w:lsdException w:name="Smart Hyperlink" w:semiHidden="1" w:unhideWhenUsed="1"/>
-    <w:lsdException w:name="Hashtag" w:semiHidden="1" w:unhideWhenUsed="1"/>
-    <w:lsdException w:name="Unresolved Mention" w:semiHidden="1" w:unhideWhenUsed="1"/>
-    <w:lsdException w:name="Smart Link" w:semiHidden="1" w:unhideWhenUsed="1"/>
   </w:latentStyles>
-  <w:style w:type="paragraph" w:default="1" w:styleId="Normal">
+  <w:style w:type="paragraph" w:default="1" w:styleId="Normalny">
     <w:name w:val="Normal"/>
     <w:qFormat/>
     <w:rPr>
       <w:lang w:val="pl-PL"/>
     </w:rPr>
   </w:style>
-  <w:style w:type="paragraph" w:styleId="Heading2">
+  <w:style w:type="paragraph" w:styleId="Nagwek2">
     <w:name w:val="heading 2"/>
-    <w:basedOn w:val="Normal"/>
-    <w:next w:val="Normal"/>
-    <w:link w:val="Heading2Char"/>
+    <w:basedOn w:val="Normalny"/>
+    <w:next w:val="Normalny"/>
+    <w:link w:val="Nagwek2Znak"/>
     <w:uiPriority w:val="9"/>
     <w:unhideWhenUsed/>
     <w:qFormat/>
@@ -1303,13 +1280,13 @@
       <w:szCs w:val="26"/>
     </w:rPr>
   </w:style>
-  <w:style w:type="character" w:default="1" w:styleId="DefaultParagraphFont">
+  <w:style w:type="character" w:default="1" w:styleId="Domylnaczcionkaakapitu">
     <w:name w:val="Default Paragraph Font"/>
     <w:uiPriority w:val="1"/>
     <w:semiHidden/>
     <w:unhideWhenUsed/>
   </w:style>
-  <w:style w:type="table" w:default="1" w:styleId="TableNormal">
+  <w:style w:type="table" w:default="1" w:styleId="Standardowy">
     <w:name w:val="Normal Table"/>
     <w:uiPriority w:val="99"/>
     <w:semiHidden/>
@@ -1324,17 +1301,17 @@
       </w:tblCellMar>
     </w:tblPr>
   </w:style>
-  <w:style w:type="numbering" w:default="1" w:styleId="NoList">
+  <w:style w:type="numbering" w:default="1" w:styleId="Bezlisty">
     <w:name w:val="No List"/>
     <w:uiPriority w:val="99"/>
     <w:semiHidden/>
     <w:unhideWhenUsed/>
   </w:style>
-  <w:style w:type="paragraph" w:styleId="Title">
+  <w:style w:type="paragraph" w:styleId="Tytu">
     <w:name w:val="Title"/>
-    <w:basedOn w:val="Normal"/>
-    <w:next w:val="Normal"/>
-    <w:link w:val="TitleChar"/>
+    <w:basedOn w:val="Normalny"/>
+    <w:next w:val="Normalny"/>
+    <w:link w:val="TytuZnak"/>
     <w:uiPriority w:val="10"/>
     <w:qFormat/>
     <w:rsid w:val="008F5A86"/>
@@ -1350,10 +1327,10 @@
       <w:szCs w:val="56"/>
     </w:rPr>
   </w:style>
-  <w:style w:type="character" w:customStyle="1" w:styleId="TitleChar">
-    <w:name w:val="Title Char"/>
-    <w:basedOn w:val="DefaultParagraphFont"/>
-    <w:link w:val="Title"/>
+  <w:style w:type="character" w:customStyle="1" w:styleId="TytuZnak">
+    <w:name w:val="Tytuł Znak"/>
+    <w:basedOn w:val="Domylnaczcionkaakapitu"/>
+    <w:link w:val="Tytu"/>
     <w:uiPriority w:val="10"/>
     <w:rsid w:val="008F5A86"/>
     <w:rPr>
@@ -1365,11 +1342,11 @@
       <w:lang w:val="pl-PL"/>
     </w:rPr>
   </w:style>
-  <w:style w:type="paragraph" w:styleId="Subtitle">
+  <w:style w:type="paragraph" w:styleId="Podtytu">
     <w:name w:val="Subtitle"/>
-    <w:basedOn w:val="Normal"/>
-    <w:next w:val="Normal"/>
-    <w:link w:val="SubtitleChar"/>
+    <w:basedOn w:val="Normalny"/>
+    <w:next w:val="Normalny"/>
+    <w:link w:val="PodtytuZnak"/>
     <w:uiPriority w:val="11"/>
     <w:qFormat/>
     <w:rsid w:val="008F5A86"/>
@@ -1384,10 +1361,10 @@
       <w:spacing w:val="15"/>
     </w:rPr>
   </w:style>
-  <w:style w:type="character" w:customStyle="1" w:styleId="SubtitleChar">
-    <w:name w:val="Subtitle Char"/>
-    <w:basedOn w:val="DefaultParagraphFont"/>
-    <w:link w:val="Subtitle"/>
+  <w:style w:type="character" w:customStyle="1" w:styleId="PodtytuZnak">
+    <w:name w:val="Podtytuł Znak"/>
+    <w:basedOn w:val="Domylnaczcionkaakapitu"/>
+    <w:link w:val="Podtytu"/>
     <w:uiPriority w:val="11"/>
     <w:rsid w:val="008F5A86"/>
     <w:rPr>
@@ -1397,10 +1374,10 @@
       <w:lang w:val="pl-PL"/>
     </w:rPr>
   </w:style>
-  <w:style w:type="paragraph" w:styleId="Header">
+  <w:style w:type="paragraph" w:styleId="Nagwek">
     <w:name w:val="header"/>
-    <w:basedOn w:val="Normal"/>
-    <w:link w:val="HeaderChar"/>
+    <w:basedOn w:val="Normalny"/>
+    <w:link w:val="NagwekZnak"/>
     <w:uiPriority w:val="99"/>
     <w:unhideWhenUsed/>
     <w:rsid w:val="008F5A86"/>
@@ -1412,20 +1389,20 @@
       <w:spacing w:after="0" w:line="240" w:lineRule="auto"/>
     </w:pPr>
   </w:style>
-  <w:style w:type="character" w:customStyle="1" w:styleId="HeaderChar">
-    <w:name w:val="Header Char"/>
-    <w:basedOn w:val="DefaultParagraphFont"/>
-    <w:link w:val="Header"/>
+  <w:style w:type="character" w:customStyle="1" w:styleId="NagwekZnak">
+    <w:name w:val="Nagłówek Znak"/>
+    <w:basedOn w:val="Domylnaczcionkaakapitu"/>
+    <w:link w:val="Nagwek"/>
     <w:uiPriority w:val="99"/>
     <w:rsid w:val="008F5A86"/>
     <w:rPr>
       <w:lang w:val="pl-PL"/>
     </w:rPr>
   </w:style>
-  <w:style w:type="paragraph" w:styleId="Footer">
+  <w:style w:type="paragraph" w:styleId="Stopka">
     <w:name w:val="footer"/>
-    <w:basedOn w:val="Normal"/>
-    <w:link w:val="FooterChar"/>
+    <w:basedOn w:val="Normalny"/>
+    <w:link w:val="StopkaZnak"/>
     <w:uiPriority w:val="99"/>
     <w:unhideWhenUsed/>
     <w:rsid w:val="008F5A86"/>
@@ -1437,19 +1414,19 @@
       <w:spacing w:after="0" w:line="240" w:lineRule="auto"/>
     </w:pPr>
   </w:style>
-  <w:style w:type="character" w:customStyle="1" w:styleId="FooterChar">
-    <w:name w:val="Footer Char"/>
-    <w:basedOn w:val="DefaultParagraphFont"/>
-    <w:link w:val="Footer"/>
+  <w:style w:type="character" w:customStyle="1" w:styleId="StopkaZnak">
+    <w:name w:val="Stopka Znak"/>
+    <w:basedOn w:val="Domylnaczcionkaakapitu"/>
+    <w:link w:val="Stopka"/>
     <w:uiPriority w:val="99"/>
     <w:rsid w:val="008F5A86"/>
     <w:rPr>
       <w:lang w:val="pl-PL"/>
     </w:rPr>
   </w:style>
-  <w:style w:type="paragraph" w:styleId="ListParagraph">
+  <w:style w:type="paragraph" w:styleId="Akapitzlist">
     <w:name w:val="List Paragraph"/>
-    <w:basedOn w:val="Normal"/>
+    <w:basedOn w:val="Normalny"/>
     <w:uiPriority w:val="34"/>
     <w:qFormat/>
     <w:rsid w:val="007F38AE"/>
@@ -1458,10 +1435,10 @@
       <w:contextualSpacing/>
     </w:pPr>
   </w:style>
-  <w:style w:type="character" w:customStyle="1" w:styleId="Heading2Char">
-    <w:name w:val="Heading 2 Char"/>
-    <w:basedOn w:val="DefaultParagraphFont"/>
-    <w:link w:val="Heading2"/>
+  <w:style w:type="character" w:customStyle="1" w:styleId="Nagwek2Znak">
+    <w:name w:val="Nagłówek 2 Znak"/>
+    <w:basedOn w:val="Domylnaczcionkaakapitu"/>
+    <w:link w:val="Nagwek2"/>
     <w:uiPriority w:val="9"/>
     <w:rsid w:val="00D71E8B"/>
     <w:rPr>
